--- a/ЛР4_MиСПИС_Гаврилов.docx
+++ b/ЛР4_MиСПИС_Гаврилов.docx
@@ -89,14 +89,7 @@
           <w:sz w:val="28"/>
           <w:szCs w:val="28"/>
         </w:rPr>
-        <w:t>Лабораторная работа №</w:t>
-      </w:r>
-      <w:r>
-        <w:rPr>
-          <w:sz w:val="28"/>
-          <w:szCs w:val="28"/>
-        </w:rPr>
-        <w:t>4</w:t>
+        <w:t>Лабораторная работа №4</w:t>
       </w:r>
     </w:p>
     <w:p>
@@ -466,41 +459,6 @@
           <w:sz w:val="28"/>
           <w:szCs w:val="28"/>
         </w:rPr>
-      </w:r>
-    </w:p>
-    <w:p>
-      <w:pPr>
-        <w:pStyle w:val="Normal"/>
-        <w:tabs>
-          <w:tab w:val="left" w:pos="9639" w:leader="underscore"/>
-        </w:tabs>
-        <w:spacing w:before="120" w:after="0"/>
-        <w:jc w:val="center"/>
-        <w:rPr>
-          <w:sz w:val="28"/>
-          <w:szCs w:val="28"/>
-        </w:rPr>
-      </w:pPr>
-      <w:r>
-        <w:rPr>
-          <w:sz w:val="28"/>
-          <w:szCs w:val="28"/>
-        </w:rPr>
-      </w:r>
-    </w:p>
-    <w:p>
-      <w:pPr>
-        <w:pStyle w:val="Normal"/>
-        <w:spacing w:lineRule="auto" w:line="360"/>
-        <w:jc w:val="center"/>
-        <w:rPr/>
-      </w:pPr>
-      <w:r>
-        <w:rPr>
-          <w:sz w:val="28"/>
-          <w:szCs w:val="28"/>
-        </w:rPr>
-        <w:t>РАЗРАБОТКА ТАБЛИЦ И ОГРАНИЧЕНИЙ</w:t>
       </w:r>
     </w:p>
     <w:p>
@@ -568,21 +526,6 @@
         </w:rPr>
       </w:pPr>
       <w:r>
-        <w:rPr/>
-      </w:r>
-      <w:r>
-        <w:br w:type="page"/>
-      </w:r>
-    </w:p>
-    <w:p>
-      <w:pPr>
-        <w:pStyle w:val="ListParagraph"/>
-        <w:spacing w:lineRule="auto" w:line="360"/>
-        <w:ind w:left="0" w:firstLine="709"/>
-        <w:jc w:val="both"/>
-        <w:rPr/>
-      </w:pPr>
-      <w:r>
         <w:rPr>
           <w:rFonts w:eastAsia="Calibri" w:eastAsiaTheme="minorHAnsi"/>
           <w:b/>
@@ -594,26 +537,24 @@
           <w:szCs w:val="28"/>
           <w:lang w:eastAsia="en-US"/>
         </w:rPr>
-        <w:t>Ход работы:</w:t>
-      </w:r>
-    </w:p>
-    <w:p>
-      <w:pPr>
-        <w:pStyle w:val="ListParagraph"/>
-        <w:spacing w:lineRule="auto" w:line="360"/>
-        <w:ind w:left="0" w:firstLine="709"/>
-        <w:jc w:val="both"/>
-        <w:rPr>
-          <w:b w:val="false"/>
-          <w:b w:val="false"/>
-          <w:bCs w:val="false"/>
-        </w:rPr>
+      </w:r>
+      <w:r>
+        <w:br w:type="page"/>
+      </w:r>
+    </w:p>
+    <w:p>
+      <w:pPr>
+        <w:pStyle w:val="ListParagraph"/>
+        <w:spacing w:lineRule="auto" w:line="360"/>
+        <w:ind w:left="0" w:firstLine="709"/>
+        <w:jc w:val="both"/>
+        <w:rPr/>
       </w:pPr>
       <w:r>
         <w:rPr>
           <w:rFonts w:eastAsia="Calibri" w:eastAsiaTheme="minorHAnsi"/>
-          <w:b w:val="false"/>
-          <w:bCs w:val="false"/>
+          <w:b/>
+          <w:bCs/>
           <w:i/>
           <w:iCs/>
           <w:color w:val="000000"/>
@@ -621,186 +562,7 @@
           <w:szCs w:val="28"/>
           <w:lang w:eastAsia="en-US"/>
         </w:rPr>
-        <w:t>1) Создаем таблицу Degrees (ученые степени) с указанными полями:</w:t>
-      </w:r>
-    </w:p>
-    <w:p>
-      <w:pPr>
-        <w:pStyle w:val="ListParagraph"/>
-        <w:spacing w:lineRule="auto" w:line="360"/>
-        <w:ind w:left="0" w:firstLine="709"/>
-        <w:jc w:val="both"/>
-        <w:rPr>
-          <w:rFonts w:ascii="FreeMono" w:hAnsi="FreeMono"/>
-          <w:b w:val="false"/>
-          <w:b w:val="false"/>
-          <w:bCs w:val="false"/>
-          <w:sz w:val="28"/>
-          <w:szCs w:val="28"/>
-        </w:rPr>
-      </w:pPr>
-      <w:r>
-        <w:rPr>
-          <w:rFonts w:ascii="FreeMono" w:hAnsi="FreeMono"/>
-          <w:b w:val="false"/>
-          <w:bCs w:val="false"/>
-          <w:sz w:val="28"/>
-          <w:szCs w:val="28"/>
-        </w:rPr>
-        <w:t>CREATE TABLE `Degrees` (</w:t>
-      </w:r>
-    </w:p>
-    <w:p>
-      <w:pPr>
-        <w:pStyle w:val="ListParagraph"/>
-        <w:spacing w:lineRule="auto" w:line="360"/>
-        <w:ind w:left="0" w:firstLine="709"/>
-        <w:jc w:val="both"/>
-        <w:rPr>
-          <w:rFonts w:ascii="FreeMono" w:hAnsi="FreeMono"/>
-          <w:b w:val="false"/>
-          <w:b w:val="false"/>
-          <w:bCs w:val="false"/>
-          <w:sz w:val="28"/>
-          <w:szCs w:val="28"/>
-        </w:rPr>
-      </w:pPr>
-      <w:r>
-        <w:rPr>
-          <w:rFonts w:ascii="FreeMono" w:hAnsi="FreeMono"/>
-          <w:b w:val="false"/>
-          <w:bCs w:val="false"/>
-          <w:sz w:val="28"/>
-          <w:szCs w:val="28"/>
-        </w:rPr>
-        <w:t xml:space="preserve">  </w:t>
-      </w:r>
-      <w:r>
-        <w:rPr>
-          <w:rFonts w:ascii="FreeMono" w:hAnsi="FreeMono"/>
-          <w:b w:val="false"/>
-          <w:bCs w:val="false"/>
-          <w:sz w:val="28"/>
-          <w:szCs w:val="28"/>
-        </w:rPr>
-        <w:t>`degree_id` TINYINT(50) UNSIGNED NOT NULL AUTO_INCREMENT,</w:t>
-      </w:r>
-    </w:p>
-    <w:p>
-      <w:pPr>
-        <w:pStyle w:val="ListParagraph"/>
-        <w:spacing w:lineRule="auto" w:line="360"/>
-        <w:ind w:left="0" w:firstLine="709"/>
-        <w:jc w:val="both"/>
-        <w:rPr>
-          <w:rFonts w:ascii="FreeMono" w:hAnsi="FreeMono"/>
-          <w:b w:val="false"/>
-          <w:b w:val="false"/>
-          <w:bCs w:val="false"/>
-          <w:sz w:val="28"/>
-          <w:szCs w:val="28"/>
-        </w:rPr>
-      </w:pPr>
-      <w:r>
-        <w:rPr>
-          <w:rFonts w:ascii="FreeMono" w:hAnsi="FreeMono"/>
-          <w:b w:val="false"/>
-          <w:bCs w:val="false"/>
-          <w:sz w:val="28"/>
-          <w:szCs w:val="28"/>
-        </w:rPr>
-        <w:t xml:space="preserve">  </w:t>
-      </w:r>
-      <w:r>
-        <w:rPr>
-          <w:rFonts w:ascii="FreeMono" w:hAnsi="FreeMono"/>
-          <w:b w:val="false"/>
-          <w:bCs w:val="false"/>
-          <w:sz w:val="28"/>
-          <w:szCs w:val="28"/>
-        </w:rPr>
-        <w:t>`degree_title` varchar(60) NOT NULL,</w:t>
-      </w:r>
-    </w:p>
-    <w:p>
-      <w:pPr>
-        <w:pStyle w:val="ListParagraph"/>
-        <w:spacing w:lineRule="auto" w:line="360"/>
-        <w:ind w:left="0" w:firstLine="709"/>
-        <w:jc w:val="both"/>
-        <w:rPr>
-          <w:rFonts w:ascii="FreeMono" w:hAnsi="FreeMono"/>
-          <w:b w:val="false"/>
-          <w:b w:val="false"/>
-          <w:bCs w:val="false"/>
-          <w:sz w:val="28"/>
-          <w:szCs w:val="28"/>
-        </w:rPr>
-      </w:pPr>
-      <w:r>
-        <w:rPr>
-          <w:rFonts w:ascii="FreeMono" w:hAnsi="FreeMono"/>
-          <w:b w:val="false"/>
-          <w:bCs w:val="false"/>
-          <w:sz w:val="28"/>
-          <w:szCs w:val="28"/>
-        </w:rPr>
-        <w:t xml:space="preserve">  </w:t>
-      </w:r>
-      <w:r>
-        <w:rPr>
-          <w:rFonts w:ascii="FreeMono" w:hAnsi="FreeMono"/>
-          <w:b w:val="false"/>
-          <w:bCs w:val="false"/>
-          <w:sz w:val="28"/>
-          <w:szCs w:val="28"/>
-        </w:rPr>
-        <w:t>PRIMARY KEY (`degree_id`)</w:t>
-      </w:r>
-    </w:p>
-    <w:p>
-      <w:pPr>
-        <w:pStyle w:val="ListParagraph"/>
-        <w:spacing w:lineRule="auto" w:line="360"/>
-        <w:ind w:left="0" w:firstLine="709"/>
-        <w:jc w:val="both"/>
-        <w:rPr>
-          <w:rFonts w:ascii="FreeMono" w:hAnsi="FreeMono"/>
-          <w:b w:val="false"/>
-          <w:b w:val="false"/>
-          <w:bCs w:val="false"/>
-          <w:sz w:val="28"/>
-          <w:szCs w:val="28"/>
-        </w:rPr>
-      </w:pPr>
-      <w:r>
-        <w:rPr>
-          <w:rFonts w:ascii="FreeMono" w:hAnsi="FreeMono"/>
-          <w:b w:val="false"/>
-          <w:bCs w:val="false"/>
-          <w:sz w:val="28"/>
-          <w:szCs w:val="28"/>
-        </w:rPr>
-        <w:t>) ENGINE=InnoDB DEFAULT CHARSET=utf8mb4;</w:t>
-      </w:r>
-    </w:p>
-    <w:p>
-      <w:pPr>
-        <w:pStyle w:val="ListParagraph"/>
-        <w:spacing w:lineRule="auto" w:line="360"/>
-        <w:ind w:left="0" w:firstLine="709"/>
-        <w:jc w:val="both"/>
-        <w:rPr>
-          <w:b w:val="false"/>
-          <w:b w:val="false"/>
-          <w:bCs w:val="false"/>
-        </w:rPr>
-      </w:pPr>
-      <w:r>
-        <w:rPr>
-          <w:b w:val="false"/>
-          <w:bCs w:val="false"/>
-        </w:rPr>
+        <w:t>Ход работы:</w:t>
       </w:r>
     </w:p>
     <w:p>
@@ -827,6 +589,212 @@
           <w:szCs w:val="28"/>
           <w:lang w:eastAsia="en-US"/>
         </w:rPr>
+        <w:t>1) Создаем таблицу Degrees (ученые степени) с указанными полями:</w:t>
+      </w:r>
+    </w:p>
+    <w:p>
+      <w:pPr>
+        <w:pStyle w:val="ListParagraph"/>
+        <w:spacing w:lineRule="auto" w:line="360"/>
+        <w:ind w:left="0" w:firstLine="709"/>
+        <w:jc w:val="both"/>
+        <w:rPr>
+          <w:rFonts w:ascii="FreeMono" w:hAnsi="FreeMono"/>
+          <w:b w:val="false"/>
+          <w:b w:val="false"/>
+          <w:bCs w:val="false"/>
+          <w:sz w:val="28"/>
+          <w:szCs w:val="28"/>
+        </w:rPr>
+      </w:pPr>
+      <w:r>
+        <w:rPr>
+          <w:rFonts w:ascii="FreeMono" w:hAnsi="FreeMono"/>
+          <w:b w:val="false"/>
+          <w:bCs w:val="false"/>
+          <w:sz w:val="28"/>
+          <w:szCs w:val="28"/>
+        </w:rPr>
+        <w:t>CREATE TABLE `Degrees` (</w:t>
+      </w:r>
+    </w:p>
+    <w:p>
+      <w:pPr>
+        <w:pStyle w:val="ListParagraph"/>
+        <w:spacing w:lineRule="auto" w:line="360"/>
+        <w:ind w:left="0" w:firstLine="709"/>
+        <w:jc w:val="both"/>
+        <w:rPr>
+          <w:rFonts w:ascii="FreeMono" w:hAnsi="FreeMono"/>
+          <w:b w:val="false"/>
+          <w:b w:val="false"/>
+          <w:bCs w:val="false"/>
+          <w:sz w:val="28"/>
+          <w:szCs w:val="28"/>
+        </w:rPr>
+      </w:pPr>
+      <w:r>
+        <w:rPr>
+          <w:rFonts w:ascii="FreeMono" w:hAnsi="FreeMono"/>
+          <w:b w:val="false"/>
+          <w:bCs w:val="false"/>
+          <w:sz w:val="28"/>
+          <w:szCs w:val="28"/>
+        </w:rPr>
+        <w:t xml:space="preserve">  </w:t>
+      </w:r>
+      <w:r>
+        <w:rPr>
+          <w:rFonts w:ascii="FreeMono" w:hAnsi="FreeMono"/>
+          <w:b w:val="false"/>
+          <w:bCs w:val="false"/>
+          <w:sz w:val="28"/>
+          <w:szCs w:val="28"/>
+        </w:rPr>
+        <w:t>`degree_id` TINYINT(50) UNSIGNED NOT NULL AUTO_INCREMENT,</w:t>
+      </w:r>
+    </w:p>
+    <w:p>
+      <w:pPr>
+        <w:pStyle w:val="ListParagraph"/>
+        <w:spacing w:lineRule="auto" w:line="360"/>
+        <w:ind w:left="0" w:firstLine="709"/>
+        <w:jc w:val="both"/>
+        <w:rPr>
+          <w:rFonts w:ascii="FreeMono" w:hAnsi="FreeMono"/>
+          <w:b w:val="false"/>
+          <w:b w:val="false"/>
+          <w:bCs w:val="false"/>
+          <w:sz w:val="28"/>
+          <w:szCs w:val="28"/>
+        </w:rPr>
+      </w:pPr>
+      <w:r>
+        <w:rPr>
+          <w:rFonts w:ascii="FreeMono" w:hAnsi="FreeMono"/>
+          <w:b w:val="false"/>
+          <w:bCs w:val="false"/>
+          <w:sz w:val="28"/>
+          <w:szCs w:val="28"/>
+        </w:rPr>
+        <w:t xml:space="preserve">  </w:t>
+      </w:r>
+      <w:r>
+        <w:rPr>
+          <w:rFonts w:ascii="FreeMono" w:hAnsi="FreeMono"/>
+          <w:b w:val="false"/>
+          <w:bCs w:val="false"/>
+          <w:sz w:val="28"/>
+          <w:szCs w:val="28"/>
+        </w:rPr>
+        <w:t>`degree_title` varchar(60) NOT NULL,</w:t>
+      </w:r>
+    </w:p>
+    <w:p>
+      <w:pPr>
+        <w:pStyle w:val="ListParagraph"/>
+        <w:spacing w:lineRule="auto" w:line="360"/>
+        <w:ind w:left="0" w:firstLine="709"/>
+        <w:jc w:val="both"/>
+        <w:rPr>
+          <w:rFonts w:ascii="FreeMono" w:hAnsi="FreeMono"/>
+          <w:b w:val="false"/>
+          <w:b w:val="false"/>
+          <w:bCs w:val="false"/>
+          <w:sz w:val="28"/>
+          <w:szCs w:val="28"/>
+        </w:rPr>
+      </w:pPr>
+      <w:r>
+        <w:rPr>
+          <w:rFonts w:ascii="FreeMono" w:hAnsi="FreeMono"/>
+          <w:b w:val="false"/>
+          <w:bCs w:val="false"/>
+          <w:sz w:val="28"/>
+          <w:szCs w:val="28"/>
+        </w:rPr>
+        <w:t xml:space="preserve">  </w:t>
+      </w:r>
+      <w:r>
+        <w:rPr>
+          <w:rFonts w:ascii="FreeMono" w:hAnsi="FreeMono"/>
+          <w:b w:val="false"/>
+          <w:bCs w:val="false"/>
+          <w:sz w:val="28"/>
+          <w:szCs w:val="28"/>
+        </w:rPr>
+        <w:t>PRIMARY KEY (`degree_id`)</w:t>
+      </w:r>
+    </w:p>
+    <w:p>
+      <w:pPr>
+        <w:pStyle w:val="ListParagraph"/>
+        <w:spacing w:lineRule="auto" w:line="360"/>
+        <w:ind w:left="0" w:firstLine="709"/>
+        <w:jc w:val="both"/>
+        <w:rPr>
+          <w:rFonts w:ascii="FreeMono" w:hAnsi="FreeMono"/>
+          <w:b w:val="false"/>
+          <w:b w:val="false"/>
+          <w:bCs w:val="false"/>
+          <w:sz w:val="28"/>
+          <w:szCs w:val="28"/>
+        </w:rPr>
+      </w:pPr>
+      <w:r>
+        <w:rPr>
+          <w:rFonts w:ascii="FreeMono" w:hAnsi="FreeMono"/>
+          <w:b w:val="false"/>
+          <w:bCs w:val="false"/>
+          <w:sz w:val="28"/>
+          <w:szCs w:val="28"/>
+        </w:rPr>
+        <w:t>) ENGINE=InnoDB DEFAULT CHARSET=utf8mb4;</w:t>
+      </w:r>
+    </w:p>
+    <w:p>
+      <w:pPr>
+        <w:pStyle w:val="ListParagraph"/>
+        <w:spacing w:lineRule="auto" w:line="360"/>
+        <w:ind w:left="0" w:firstLine="709"/>
+        <w:jc w:val="both"/>
+        <w:rPr>
+          <w:b w:val="false"/>
+          <w:b w:val="false"/>
+          <w:bCs w:val="false"/>
+        </w:rPr>
+      </w:pPr>
+      <w:r>
+        <w:rPr>
+          <w:b w:val="false"/>
+          <w:bCs w:val="false"/>
+        </w:rPr>
+      </w:r>
+    </w:p>
+    <w:p>
+      <w:pPr>
+        <w:pStyle w:val="ListParagraph"/>
+        <w:spacing w:lineRule="auto" w:line="360"/>
+        <w:ind w:left="0" w:firstLine="709"/>
+        <w:jc w:val="both"/>
+        <w:rPr>
+          <w:b w:val="false"/>
+          <w:b w:val="false"/>
+          <w:bCs w:val="false"/>
+        </w:rPr>
+      </w:pPr>
+      <w:r>
+        <w:rPr>
+          <w:rFonts w:eastAsia="Calibri" w:eastAsiaTheme="minorHAnsi"/>
+          <w:b w:val="false"/>
+          <w:bCs w:val="false"/>
+          <w:i/>
+          <w:iCs/>
+          <w:color w:val="000000"/>
+          <w:sz w:val="28"/>
+          <w:szCs w:val="28"/>
+          <w:lang w:eastAsia="en-US"/>
+        </w:rPr>
         <w:t>2) Создаем таблицу Teachers (преподаватели) с указанными полями:</w:t>
       </w:r>
     </w:p>
@@ -1419,7 +1387,15 @@
         </w:rPr>
       </w:pPr>
       <w:r>
-        <w:rPr/>
+        <w:rPr>
+          <w:rFonts w:ascii="FreeMono" w:hAnsi="FreeMono"/>
+          <w:b w:val="false"/>
+          <w:bCs w:val="false"/>
+          <w:i w:val="false"/>
+          <w:iCs w:val="false"/>
+          <w:sz w:val="28"/>
+          <w:szCs w:val="28"/>
+        </w:rPr>
       </w:r>
     </w:p>
     <w:p>
@@ -1464,368 +1440,383 @@
       </w:pPr>
       <w:r>
         <w:rPr>
+          <w:b w:val="false"/>
+          <w:bCs w:val="false"/>
+          <w:i w:val="false"/>
+          <w:iCs w:val="false"/>
+          <w:sz w:val="28"/>
+          <w:szCs w:val="28"/>
+        </w:rPr>
+      </w:r>
+    </w:p>
+    <w:p>
+      <w:pPr>
+        <w:pStyle w:val="ListParagraph"/>
+        <w:spacing w:lineRule="auto" w:line="360"/>
+        <w:ind w:left="0" w:firstLine="709"/>
+        <w:jc w:val="both"/>
+        <w:rPr>
+          <w:rFonts w:ascii="FreeMono" w:hAnsi="FreeMono"/>
+        </w:rPr>
+      </w:pPr>
+      <w:r>
+        <w:rPr>
+          <w:rFonts w:ascii="FreeMono" w:hAnsi="FreeMono"/>
+          <w:b w:val="false"/>
+          <w:bCs w:val="false"/>
+          <w:i w:val="false"/>
+          <w:iCs w:val="false"/>
+          <w:sz w:val="28"/>
+          <w:szCs w:val="28"/>
+        </w:rPr>
+        <w:t>INSERT INTO `Degrees` VALUES</w:t>
+      </w:r>
+    </w:p>
+    <w:p>
+      <w:pPr>
+        <w:pStyle w:val="ListParagraph"/>
+        <w:spacing w:lineRule="auto" w:line="360"/>
+        <w:ind w:left="0" w:firstLine="709"/>
+        <w:jc w:val="both"/>
+        <w:rPr>
+          <w:rFonts w:ascii="FreeMono" w:hAnsi="FreeMono"/>
+        </w:rPr>
+      </w:pPr>
+      <w:r>
+        <w:rPr>
+          <w:rFonts w:ascii="FreeMono" w:hAnsi="FreeMono"/>
+          <w:b w:val="false"/>
+          <w:bCs w:val="false"/>
+          <w:i w:val="false"/>
+          <w:iCs w:val="false"/>
+          <w:sz w:val="28"/>
+          <w:szCs w:val="28"/>
+        </w:rPr>
+        <w:t>(1,'младший научный сотрудник'),</w:t>
+      </w:r>
+    </w:p>
+    <w:p>
+      <w:pPr>
+        <w:pStyle w:val="ListParagraph"/>
+        <w:spacing w:lineRule="auto" w:line="360"/>
+        <w:ind w:left="0" w:firstLine="709"/>
+        <w:jc w:val="both"/>
+        <w:rPr>
+          <w:rFonts w:ascii="FreeMono" w:hAnsi="FreeMono"/>
+        </w:rPr>
+      </w:pPr>
+      <w:r>
+        <w:rPr>
+          <w:rFonts w:ascii="FreeMono" w:hAnsi="FreeMono"/>
+          <w:b w:val="false"/>
+          <w:bCs w:val="false"/>
+          <w:i w:val="false"/>
+          <w:iCs w:val="false"/>
+          <w:sz w:val="28"/>
+          <w:szCs w:val="28"/>
+        </w:rPr>
+        <w:t>(2,'старший научный сотрудник'),</w:t>
+      </w:r>
+    </w:p>
+    <w:p>
+      <w:pPr>
+        <w:pStyle w:val="ListParagraph"/>
+        <w:spacing w:lineRule="auto" w:line="360"/>
+        <w:ind w:left="0" w:firstLine="709"/>
+        <w:jc w:val="both"/>
+        <w:rPr>
+          <w:rFonts w:ascii="FreeMono" w:hAnsi="FreeMono"/>
+        </w:rPr>
+      </w:pPr>
+      <w:r>
+        <w:rPr>
+          <w:rFonts w:ascii="FreeMono" w:hAnsi="FreeMono"/>
+          <w:b w:val="false"/>
+          <w:bCs w:val="false"/>
+          <w:i w:val="false"/>
+          <w:iCs w:val="false"/>
+          <w:sz w:val="28"/>
+          <w:szCs w:val="28"/>
+        </w:rPr>
+        <w:t>(3,'кандидат наук'),</w:t>
+      </w:r>
+    </w:p>
+    <w:p>
+      <w:pPr>
+        <w:pStyle w:val="ListParagraph"/>
+        <w:spacing w:lineRule="auto" w:line="360"/>
+        <w:ind w:left="0" w:firstLine="709"/>
+        <w:jc w:val="both"/>
+        <w:rPr>
+          <w:rFonts w:ascii="FreeMono" w:hAnsi="FreeMono"/>
+        </w:rPr>
+      </w:pPr>
+      <w:r>
+        <w:rPr>
+          <w:rFonts w:ascii="FreeMono" w:hAnsi="FreeMono"/>
+          <w:b w:val="false"/>
+          <w:bCs w:val="false"/>
+          <w:i w:val="false"/>
+          <w:iCs w:val="false"/>
+          <w:sz w:val="28"/>
+          <w:szCs w:val="28"/>
+        </w:rPr>
+        <w:t>(4,'доктор наук'),</w:t>
+      </w:r>
+    </w:p>
+    <w:p>
+      <w:pPr>
+        <w:pStyle w:val="ListParagraph"/>
+        <w:spacing w:lineRule="auto" w:line="360"/>
+        <w:ind w:left="0" w:firstLine="709"/>
+        <w:jc w:val="both"/>
+        <w:rPr>
+          <w:rFonts w:ascii="FreeMono" w:hAnsi="FreeMono"/>
+        </w:rPr>
+      </w:pPr>
+      <w:r>
+        <w:rPr>
+          <w:rFonts w:ascii="FreeMono" w:hAnsi="FreeMono"/>
+          <w:b w:val="false"/>
+          <w:bCs w:val="false"/>
+          <w:i w:val="false"/>
+          <w:iCs w:val="false"/>
+          <w:sz w:val="28"/>
+          <w:szCs w:val="28"/>
+        </w:rPr>
+        <w:t>(5,'член-корреспондент'),</w:t>
+      </w:r>
+    </w:p>
+    <w:p>
+      <w:pPr>
+        <w:pStyle w:val="ListParagraph"/>
+        <w:spacing w:lineRule="auto" w:line="360"/>
+        <w:ind w:left="0" w:firstLine="709"/>
+        <w:jc w:val="both"/>
+        <w:rPr>
+          <w:rFonts w:ascii="FreeMono" w:hAnsi="FreeMono"/>
+        </w:rPr>
+      </w:pPr>
+      <w:r>
+        <w:rPr>
+          <w:rFonts w:ascii="FreeMono" w:hAnsi="FreeMono"/>
+          <w:b w:val="false"/>
+          <w:bCs w:val="false"/>
+          <w:i w:val="false"/>
+          <w:iCs w:val="false"/>
+          <w:sz w:val="28"/>
+          <w:szCs w:val="28"/>
+        </w:rPr>
+        <w:t>(6,'академик');</w:t>
+      </w:r>
+    </w:p>
+    <w:p>
+      <w:pPr>
+        <w:pStyle w:val="ListParagraph"/>
+        <w:spacing w:lineRule="auto" w:line="360"/>
+        <w:ind w:left="0" w:firstLine="709"/>
+        <w:jc w:val="both"/>
+        <w:rPr>
+          <w:b w:val="false"/>
+          <w:b w:val="false"/>
+          <w:bCs w:val="false"/>
+          <w:i w:val="false"/>
+          <w:i w:val="false"/>
+          <w:iCs w:val="false"/>
+          <w:sz w:val="28"/>
+          <w:szCs w:val="28"/>
+        </w:rPr>
+      </w:pPr>
+      <w:r>
+        <w:rPr>
+          <w:b w:val="false"/>
+          <w:bCs w:val="false"/>
+          <w:i w:val="false"/>
+          <w:iCs w:val="false"/>
+          <w:sz w:val="28"/>
+          <w:szCs w:val="28"/>
+        </w:rPr>
+      </w:r>
+    </w:p>
+    <w:p>
+      <w:pPr>
+        <w:pStyle w:val="ListParagraph"/>
+        <w:spacing w:lineRule="auto" w:line="360"/>
+        <w:ind w:left="0" w:firstLine="709"/>
+        <w:jc w:val="both"/>
+        <w:rPr>
+          <w:rFonts w:ascii="FreeMono" w:hAnsi="FreeMono"/>
+        </w:rPr>
+      </w:pPr>
+      <w:r>
+        <w:rPr>
+          <w:rFonts w:ascii="FreeMono" w:hAnsi="FreeMono"/>
+          <w:b w:val="false"/>
+          <w:bCs w:val="false"/>
+          <w:i w:val="false"/>
+          <w:iCs w:val="false"/>
+          <w:sz w:val="28"/>
+          <w:szCs w:val="28"/>
+        </w:rPr>
+        <w:t>INSERT INTO `Teachers` VALUES</w:t>
+      </w:r>
+    </w:p>
+    <w:p>
+      <w:pPr>
+        <w:pStyle w:val="ListParagraph"/>
+        <w:spacing w:lineRule="auto" w:line="360"/>
+        <w:ind w:left="0" w:firstLine="709"/>
+        <w:jc w:val="both"/>
+        <w:rPr>
+          <w:rFonts w:ascii="FreeMono" w:hAnsi="FreeMono"/>
+        </w:rPr>
+      </w:pPr>
+      <w:r>
+        <w:rPr>
+          <w:rFonts w:ascii="FreeMono" w:hAnsi="FreeMono"/>
+          <w:b w:val="false"/>
+          <w:bCs w:val="false"/>
+          <w:i w:val="false"/>
+          <w:iCs w:val="false"/>
+          <w:sz w:val="28"/>
+          <w:szCs w:val="28"/>
+        </w:rPr>
+        <w:t>(1,'Кравченко','Болеслав','Артёмович',2,2,1,1,2,0),</w:t>
+      </w:r>
+    </w:p>
+    <w:p>
+      <w:pPr>
+        <w:pStyle w:val="ListParagraph"/>
+        <w:spacing w:lineRule="auto" w:line="360"/>
+        <w:ind w:left="0" w:firstLine="709"/>
+        <w:jc w:val="both"/>
+        <w:rPr>
+          <w:rFonts w:ascii="FreeMono" w:hAnsi="FreeMono"/>
+        </w:rPr>
+      </w:pPr>
+      <w:r>
+        <w:rPr>
+          <w:rFonts w:ascii="FreeMono" w:hAnsi="FreeMono"/>
+          <w:b w:val="false"/>
+          <w:bCs w:val="false"/>
+          <w:i w:val="false"/>
+          <w:iCs w:val="false"/>
+          <w:sz w:val="28"/>
+          <w:szCs w:val="28"/>
+        </w:rPr>
+        <w:t>(2,'Марков','Зенон','Леонидович',5,4,2,1,3,0),</w:t>
+      </w:r>
+    </w:p>
+    <w:p>
+      <w:pPr>
+        <w:pStyle w:val="ListParagraph"/>
+        <w:spacing w:lineRule="auto" w:line="360"/>
+        <w:ind w:left="0" w:firstLine="709"/>
+        <w:jc w:val="both"/>
+        <w:rPr>
+          <w:rFonts w:ascii="FreeMono" w:hAnsi="FreeMono"/>
+        </w:rPr>
+      </w:pPr>
+      <w:r>
+        <w:rPr>
+          <w:rFonts w:ascii="FreeMono" w:hAnsi="FreeMono"/>
+          <w:b w:val="false"/>
+          <w:bCs w:val="false"/>
+          <w:i w:val="false"/>
+          <w:iCs w:val="false"/>
+          <w:sz w:val="28"/>
+          <w:szCs w:val="28"/>
+        </w:rPr>
+        <w:t>(3,'Денисов','Николай','Сергеевич',3,4,1,2,3,1),</w:t>
+      </w:r>
+    </w:p>
+    <w:p>
+      <w:pPr>
+        <w:pStyle w:val="ListParagraph"/>
+        <w:spacing w:lineRule="auto" w:line="360"/>
+        <w:ind w:left="0" w:firstLine="709"/>
+        <w:jc w:val="both"/>
+        <w:rPr>
+          <w:rFonts w:ascii="FreeMono" w:hAnsi="FreeMono"/>
+        </w:rPr>
+      </w:pPr>
+      <w:r>
+        <w:rPr>
+          <w:rFonts w:ascii="FreeMono" w:hAnsi="FreeMono"/>
+          <w:b w:val="false"/>
+          <w:bCs w:val="false"/>
+          <w:i w:val="false"/>
+          <w:iCs w:val="false"/>
+          <w:sz w:val="28"/>
+          <w:szCs w:val="28"/>
+        </w:rPr>
+        <w:t>(4,'Савельева','Ольга','Анатолиевна',5,4,1,2,2,2),</w:t>
+      </w:r>
+    </w:p>
+    <w:p>
+      <w:pPr>
+        <w:pStyle w:val="ListParagraph"/>
+        <w:spacing w:lineRule="auto" w:line="360"/>
+        <w:ind w:left="0" w:firstLine="709"/>
+        <w:jc w:val="both"/>
+        <w:rPr>
+          <w:rFonts w:ascii="FreeMono" w:hAnsi="FreeMono"/>
+        </w:rPr>
+      </w:pPr>
+      <w:r>
+        <w:rPr>
+          <w:rFonts w:ascii="FreeMono" w:hAnsi="FreeMono"/>
+          <w:b w:val="false"/>
+          <w:bCs w:val="false"/>
+          <w:i w:val="false"/>
+          <w:iCs w:val="false"/>
+          <w:sz w:val="28"/>
+          <w:szCs w:val="28"/>
+        </w:rPr>
+        <w:t>(5,'Фокин','Петр','Артёмович',5,3,2,1,1,0);</w:t>
+      </w:r>
+    </w:p>
+    <w:p>
+      <w:pPr>
+        <w:pStyle w:val="ListParagraph"/>
+        <w:spacing w:lineRule="auto" w:line="360"/>
+        <w:ind w:left="0" w:firstLine="709"/>
+        <w:jc w:val="both"/>
+        <w:rPr>
+          <w:b w:val="false"/>
+          <w:b w:val="false"/>
+          <w:bCs w:val="false"/>
+          <w:i w:val="false"/>
+          <w:i w:val="false"/>
+          <w:iCs w:val="false"/>
+          <w:sz w:val="28"/>
+          <w:szCs w:val="28"/>
+        </w:rPr>
+      </w:pPr>
+      <w:r>
+        <w:rPr>
+          <w:b w:val="false"/>
+          <w:bCs w:val="false"/>
+          <w:i w:val="false"/>
+          <w:iCs w:val="false"/>
+          <w:sz w:val="28"/>
+          <w:szCs w:val="28"/>
+        </w:rPr>
+      </w:r>
+    </w:p>
+    <w:p>
+      <w:pPr>
+        <w:pStyle w:val="ListParagraph"/>
+        <w:spacing w:lineRule="auto" w:line="360"/>
+        <w:ind w:left="0" w:firstLine="709"/>
+        <w:jc w:val="both"/>
+        <w:rPr>
           <w:rFonts w:ascii="Liberation Serif" w:hAnsi="Liberation Serif"/>
         </w:rPr>
-      </w:r>
-    </w:p>
-    <w:p>
-      <w:pPr>
-        <w:pStyle w:val="ListParagraph"/>
-        <w:spacing w:lineRule="auto" w:line="360"/>
-        <w:ind w:left="0" w:firstLine="709"/>
-        <w:jc w:val="both"/>
-        <w:rPr>
-          <w:rFonts w:ascii="FreeMono" w:hAnsi="FreeMono"/>
-        </w:rPr>
-      </w:pPr>
-      <w:r>
-        <w:rPr>
-          <w:rFonts w:ascii="FreeMono" w:hAnsi="FreeMono"/>
-          <w:b w:val="false"/>
-          <w:bCs w:val="false"/>
-          <w:i w:val="false"/>
-          <w:iCs w:val="false"/>
-          <w:sz w:val="28"/>
-          <w:szCs w:val="28"/>
-        </w:rPr>
-        <w:t>INSERT INTO `Degrees` VALUES</w:t>
-      </w:r>
-    </w:p>
-    <w:p>
-      <w:pPr>
-        <w:pStyle w:val="ListParagraph"/>
-        <w:spacing w:lineRule="auto" w:line="360"/>
-        <w:ind w:left="0" w:firstLine="709"/>
-        <w:jc w:val="both"/>
-        <w:rPr>
-          <w:rFonts w:ascii="FreeMono" w:hAnsi="FreeMono"/>
-        </w:rPr>
-      </w:pPr>
-      <w:r>
-        <w:rPr>
-          <w:rFonts w:ascii="FreeMono" w:hAnsi="FreeMono"/>
-          <w:b w:val="false"/>
-          <w:bCs w:val="false"/>
-          <w:i w:val="false"/>
-          <w:iCs w:val="false"/>
-          <w:sz w:val="28"/>
-          <w:szCs w:val="28"/>
-        </w:rPr>
-        <w:t>(1,'младший научный сотрудник'),</w:t>
-      </w:r>
-    </w:p>
-    <w:p>
-      <w:pPr>
-        <w:pStyle w:val="ListParagraph"/>
-        <w:spacing w:lineRule="auto" w:line="360"/>
-        <w:ind w:left="0" w:firstLine="709"/>
-        <w:jc w:val="both"/>
-        <w:rPr>
-          <w:rFonts w:ascii="FreeMono" w:hAnsi="FreeMono"/>
-        </w:rPr>
-      </w:pPr>
-      <w:r>
-        <w:rPr>
-          <w:rFonts w:ascii="FreeMono" w:hAnsi="FreeMono"/>
-          <w:b w:val="false"/>
-          <w:bCs w:val="false"/>
-          <w:i w:val="false"/>
-          <w:iCs w:val="false"/>
-          <w:sz w:val="28"/>
-          <w:szCs w:val="28"/>
-        </w:rPr>
-        <w:t>(2,'старший научный сотрудник'),</w:t>
-      </w:r>
-    </w:p>
-    <w:p>
-      <w:pPr>
-        <w:pStyle w:val="ListParagraph"/>
-        <w:spacing w:lineRule="auto" w:line="360"/>
-        <w:ind w:left="0" w:firstLine="709"/>
-        <w:jc w:val="both"/>
-        <w:rPr>
-          <w:rFonts w:ascii="FreeMono" w:hAnsi="FreeMono"/>
-        </w:rPr>
-      </w:pPr>
-      <w:r>
-        <w:rPr>
-          <w:rFonts w:ascii="FreeMono" w:hAnsi="FreeMono"/>
-          <w:b w:val="false"/>
-          <w:bCs w:val="false"/>
-          <w:i w:val="false"/>
-          <w:iCs w:val="false"/>
-          <w:sz w:val="28"/>
-          <w:szCs w:val="28"/>
-        </w:rPr>
-        <w:t>(3,'кандидат наук'),</w:t>
-      </w:r>
-    </w:p>
-    <w:p>
-      <w:pPr>
-        <w:pStyle w:val="ListParagraph"/>
-        <w:spacing w:lineRule="auto" w:line="360"/>
-        <w:ind w:left="0" w:firstLine="709"/>
-        <w:jc w:val="both"/>
-        <w:rPr>
-          <w:rFonts w:ascii="FreeMono" w:hAnsi="FreeMono"/>
-        </w:rPr>
-      </w:pPr>
-      <w:r>
-        <w:rPr>
-          <w:rFonts w:ascii="FreeMono" w:hAnsi="FreeMono"/>
-          <w:b w:val="false"/>
-          <w:bCs w:val="false"/>
-          <w:i w:val="false"/>
-          <w:iCs w:val="false"/>
-          <w:sz w:val="28"/>
-          <w:szCs w:val="28"/>
-        </w:rPr>
-        <w:t>(4,'доктор наук'),</w:t>
-      </w:r>
-    </w:p>
-    <w:p>
-      <w:pPr>
-        <w:pStyle w:val="ListParagraph"/>
-        <w:spacing w:lineRule="auto" w:line="360"/>
-        <w:ind w:left="0" w:firstLine="709"/>
-        <w:jc w:val="both"/>
-        <w:rPr>
-          <w:rFonts w:ascii="FreeMono" w:hAnsi="FreeMono"/>
-        </w:rPr>
-      </w:pPr>
-      <w:r>
-        <w:rPr>
-          <w:rFonts w:ascii="FreeMono" w:hAnsi="FreeMono"/>
-          <w:b w:val="false"/>
-          <w:bCs w:val="false"/>
-          <w:i w:val="false"/>
-          <w:iCs w:val="false"/>
-          <w:sz w:val="28"/>
-          <w:szCs w:val="28"/>
-        </w:rPr>
-        <w:t>(5,'член-корреспондент'),</w:t>
-      </w:r>
-    </w:p>
-    <w:p>
-      <w:pPr>
-        <w:pStyle w:val="ListParagraph"/>
-        <w:spacing w:lineRule="auto" w:line="360"/>
-        <w:ind w:left="0" w:firstLine="709"/>
-        <w:jc w:val="both"/>
-        <w:rPr>
-          <w:rFonts w:ascii="FreeMono" w:hAnsi="FreeMono"/>
-        </w:rPr>
-      </w:pPr>
-      <w:r>
-        <w:rPr>
-          <w:rFonts w:ascii="FreeMono" w:hAnsi="FreeMono"/>
-          <w:b w:val="false"/>
-          <w:bCs w:val="false"/>
-          <w:i w:val="false"/>
-          <w:iCs w:val="false"/>
-          <w:sz w:val="28"/>
-          <w:szCs w:val="28"/>
-        </w:rPr>
-        <w:t>(6,'академик');</w:t>
-      </w:r>
-    </w:p>
-    <w:p>
-      <w:pPr>
-        <w:pStyle w:val="ListParagraph"/>
-        <w:spacing w:lineRule="auto" w:line="360"/>
-        <w:ind w:left="0" w:firstLine="709"/>
-        <w:jc w:val="both"/>
-        <w:rPr>
-          <w:b w:val="false"/>
-          <w:b w:val="false"/>
-          <w:bCs w:val="false"/>
-          <w:i w:val="false"/>
-          <w:i w:val="false"/>
-          <w:iCs w:val="false"/>
-          <w:sz w:val="28"/>
-          <w:szCs w:val="28"/>
-        </w:rPr>
-      </w:pPr>
-      <w:r>
-        <w:rPr>
-          <w:rFonts w:ascii="FreeMono" w:hAnsi="FreeMono"/>
-        </w:rPr>
-      </w:r>
-    </w:p>
-    <w:p>
-      <w:pPr>
-        <w:pStyle w:val="ListParagraph"/>
-        <w:spacing w:lineRule="auto" w:line="360"/>
-        <w:ind w:left="0" w:firstLine="709"/>
-        <w:jc w:val="both"/>
-        <w:rPr>
-          <w:rFonts w:ascii="FreeMono" w:hAnsi="FreeMono"/>
-        </w:rPr>
-      </w:pPr>
-      <w:r>
-        <w:rPr>
-          <w:rFonts w:ascii="FreeMono" w:hAnsi="FreeMono"/>
-          <w:b w:val="false"/>
-          <w:bCs w:val="false"/>
-          <w:i w:val="false"/>
-          <w:iCs w:val="false"/>
-          <w:sz w:val="28"/>
-          <w:szCs w:val="28"/>
-        </w:rPr>
-        <w:t>INSERT INTO `Teachers` VALUES</w:t>
-      </w:r>
-    </w:p>
-    <w:p>
-      <w:pPr>
-        <w:pStyle w:val="ListParagraph"/>
-        <w:spacing w:lineRule="auto" w:line="360"/>
-        <w:ind w:left="0" w:firstLine="709"/>
-        <w:jc w:val="both"/>
-        <w:rPr>
-          <w:rFonts w:ascii="FreeMono" w:hAnsi="FreeMono"/>
-        </w:rPr>
-      </w:pPr>
-      <w:r>
-        <w:rPr>
-          <w:rFonts w:ascii="FreeMono" w:hAnsi="FreeMono"/>
-          <w:b w:val="false"/>
-          <w:bCs w:val="false"/>
-          <w:i w:val="false"/>
-          <w:iCs w:val="false"/>
-          <w:sz w:val="28"/>
-          <w:szCs w:val="28"/>
-        </w:rPr>
-        <w:t>(1,'Кравченко','Болеслав','Артёмович',2,2,1,1,2,0),</w:t>
-      </w:r>
-    </w:p>
-    <w:p>
-      <w:pPr>
-        <w:pStyle w:val="ListParagraph"/>
-        <w:spacing w:lineRule="auto" w:line="360"/>
-        <w:ind w:left="0" w:firstLine="709"/>
-        <w:jc w:val="both"/>
-        <w:rPr>
-          <w:rFonts w:ascii="FreeMono" w:hAnsi="FreeMono"/>
-        </w:rPr>
-      </w:pPr>
-      <w:r>
-        <w:rPr>
-          <w:rFonts w:ascii="FreeMono" w:hAnsi="FreeMono"/>
-          <w:b w:val="false"/>
-          <w:bCs w:val="false"/>
-          <w:i w:val="false"/>
-          <w:iCs w:val="false"/>
-          <w:sz w:val="28"/>
-          <w:szCs w:val="28"/>
-        </w:rPr>
-        <w:t>(2,'Марков','Зенон','Леонидович',5,4,2,1,3,0),</w:t>
-      </w:r>
-    </w:p>
-    <w:p>
-      <w:pPr>
-        <w:pStyle w:val="ListParagraph"/>
-        <w:spacing w:lineRule="auto" w:line="360"/>
-        <w:ind w:left="0" w:firstLine="709"/>
-        <w:jc w:val="both"/>
-        <w:rPr>
-          <w:rFonts w:ascii="FreeMono" w:hAnsi="FreeMono"/>
-        </w:rPr>
-      </w:pPr>
-      <w:r>
-        <w:rPr>
-          <w:rFonts w:ascii="FreeMono" w:hAnsi="FreeMono"/>
-          <w:b w:val="false"/>
-          <w:bCs w:val="false"/>
-          <w:i w:val="false"/>
-          <w:iCs w:val="false"/>
-          <w:sz w:val="28"/>
-          <w:szCs w:val="28"/>
-        </w:rPr>
-        <w:t>(3,'Денисов','Николай','Сергеевич',3,4,1,2,3,1),</w:t>
-      </w:r>
-    </w:p>
-    <w:p>
-      <w:pPr>
-        <w:pStyle w:val="ListParagraph"/>
-        <w:spacing w:lineRule="auto" w:line="360"/>
-        <w:ind w:left="0" w:firstLine="709"/>
-        <w:jc w:val="both"/>
-        <w:rPr>
-          <w:rFonts w:ascii="FreeMono" w:hAnsi="FreeMono"/>
-        </w:rPr>
-      </w:pPr>
-      <w:r>
-        <w:rPr>
-          <w:rFonts w:ascii="FreeMono" w:hAnsi="FreeMono"/>
-          <w:b w:val="false"/>
-          <w:bCs w:val="false"/>
-          <w:i w:val="false"/>
-          <w:iCs w:val="false"/>
-          <w:sz w:val="28"/>
-          <w:szCs w:val="28"/>
-        </w:rPr>
-        <w:t>(4,'Савельева','Ольга','Анатолиевна',5,4,1,2,2,2),</w:t>
-      </w:r>
-    </w:p>
-    <w:p>
-      <w:pPr>
-        <w:pStyle w:val="ListParagraph"/>
-        <w:spacing w:lineRule="auto" w:line="360"/>
-        <w:ind w:left="0" w:firstLine="709"/>
-        <w:jc w:val="both"/>
-        <w:rPr>
-          <w:rFonts w:ascii="FreeMono" w:hAnsi="FreeMono"/>
-        </w:rPr>
-      </w:pPr>
-      <w:r>
-        <w:rPr>
-          <w:rFonts w:ascii="FreeMono" w:hAnsi="FreeMono"/>
-          <w:b w:val="false"/>
-          <w:bCs w:val="false"/>
-          <w:i w:val="false"/>
-          <w:iCs w:val="false"/>
-          <w:sz w:val="28"/>
-          <w:szCs w:val="28"/>
-        </w:rPr>
-        <w:t>(5,'Фокин','Петр','Артёмович',5,3,2,1,1,0);</w:t>
-      </w:r>
-    </w:p>
-    <w:p>
-      <w:pPr>
-        <w:pStyle w:val="ListParagraph"/>
-        <w:spacing w:lineRule="auto" w:line="360"/>
-        <w:ind w:left="0" w:firstLine="709"/>
-        <w:jc w:val="both"/>
-        <w:rPr>
-          <w:b w:val="false"/>
-          <w:b w:val="false"/>
-          <w:bCs w:val="false"/>
-          <w:i w:val="false"/>
-          <w:i w:val="false"/>
-          <w:iCs w:val="false"/>
-          <w:sz w:val="28"/>
-          <w:szCs w:val="28"/>
-        </w:rPr>
-      </w:pPr>
-      <w:r>
-        <w:rPr>
-          <w:rFonts w:ascii="FreeMono" w:hAnsi="FreeMono"/>
-        </w:rPr>
-      </w:r>
-    </w:p>
-    <w:p>
-      <w:pPr>
-        <w:pStyle w:val="ListParagraph"/>
-        <w:spacing w:lineRule="auto" w:line="360"/>
-        <w:ind w:left="0" w:firstLine="709"/>
-        <w:jc w:val="both"/>
+      </w:pPr>
+      <w:r>
         <w:rPr>
           <w:rFonts w:ascii="Liberation Serif" w:hAnsi="Liberation Serif"/>
-        </w:rPr>
-      </w:pPr>
-      <w:r>
-        <w:rPr>
-          <w:rFonts w:ascii="Liberation Serif" w:hAnsi="Liberation Serif"/>
           <w:b w:val="false"/>
           <w:bCs w:val="false"/>
           <w:i w:val="false"/>
@@ -1842,21 +1833,10 @@
         <w:spacing w:lineRule="auto" w:line="360"/>
         <w:ind w:left="0" w:firstLine="709"/>
         <w:jc w:val="both"/>
-        <w:rPr>
-          <w:b w:val="false"/>
-          <w:b w:val="false"/>
-          <w:bCs w:val="false"/>
-          <w:i w:val="false"/>
-          <w:i w:val="false"/>
-          <w:iCs w:val="false"/>
-          <w:sz w:val="28"/>
-          <w:szCs w:val="28"/>
-        </w:rPr>
-      </w:pPr>
-      <w:r>
-        <w:rPr>
-          <w:rFonts w:ascii="Liberation Serif" w:hAnsi="Liberation Serif"/>
-        </w:rPr>
+        <w:rPr/>
+      </w:pPr>
+      <w:r>
+        <w:rPr/>
         <w:drawing>
           <wp:anchor behindDoc="0" distT="0" distB="0" distL="0" distR="0" simplePos="0" locked="0" layoutInCell="1" allowOverlap="1" relativeHeight="2">
             <wp:simplePos x="0" y="0"/>
